--- a/CV.docx
+++ b/CV.docx
@@ -9,21 +9,6 @@
           <w:rFonts w:ascii="Courier New" w:hAnsi="Courier New" w:cs="Courier New"/>
         </w:rPr>
       </w:pPr>
-      <w:r>
-        <w:rPr>
-          <w:rFonts w:ascii="Calibri" w:hAnsi="Calibri" w:cs="Courier New"/>
-          <w:sz w:val="22"/>
-        </w:rPr>
-        <w:t>Game Programmer CV</w:t>
-      </w:r>
-    </w:p>
-    <w:p>
-      <w:pPr>
-        <w:pStyle w:val="PlainText"/>
-        <w:rPr>
-          <w:rFonts w:ascii="Courier New" w:hAnsi="Courier New" w:cs="Courier New"/>
-        </w:rPr>
-      </w:pPr>
     </w:p>
     <w:p>
       <w:pPr>
@@ -107,13 +92,16 @@
         </w:rPr>
         <w:t xml:space="preserve"> GitHub: [</w:t>
       </w:r>
-      <w:r>
-        <w:rPr>
-          <w:rFonts w:ascii="Calibri" w:hAnsi="Calibri" w:cs="Courier New"/>
-          <w:sz w:val="22"/>
-        </w:rPr>
-        <w:t>https://github.com/Youssef-Wahbi</w:t>
-      </w:r>
+      <w:hyperlink r:id="rId5" w:history="1">
+        <w:r>
+          <w:rPr>
+            <w:rStyle w:val="Hyperlink"/>
+            <w:rFonts w:ascii="Calibri" w:hAnsi="Calibri" w:cs="Courier New"/>
+            <w:sz w:val="22"/>
+          </w:rPr>
+          <w:t>https://github.com/Youssef-Wahbi</w:t>
+        </w:r>
+      </w:hyperlink>
       <w:r>
         <w:rPr>
           <w:rFonts w:ascii="Calibri" w:hAnsi="Calibri" w:cs="Courier New"/>
@@ -137,7 +125,7 @@
         </w:rPr>
         <w:t>Portfolio: [</w:t>
       </w:r>
-      <w:hyperlink r:id="rId5" w:history="1">
+      <w:hyperlink r:id="rId6" w:history="1">
         <w:r>
           <w:rPr>
             <w:rStyle w:val="Hyperlink"/>
@@ -200,23 +188,7 @@
           <w:rFonts w:ascii="Calibri" w:hAnsi="Calibri" w:cs="Courier New"/>
           <w:sz w:val="22"/>
         </w:rPr>
-        <w:t xml:space="preserve">Passionate game programmer with experience in C#, Unity, </w:t>
-      </w:r>
-      <w:proofErr w:type="gramStart"/>
-      <w:r>
-        <w:rPr>
-          <w:rFonts w:ascii="Calibri" w:hAnsi="Calibri" w:cs="Courier New"/>
-          <w:sz w:val="22"/>
-        </w:rPr>
-        <w:t>and  game</w:t>
-      </w:r>
-      <w:proofErr w:type="gramEnd"/>
-      <w:r>
-        <w:rPr>
-          <w:rFonts w:ascii="Calibri" w:hAnsi="Calibri" w:cs="Courier New"/>
-          <w:sz w:val="22"/>
-        </w:rPr>
-        <w:t xml:space="preserve"> development.</w:t>
+        <w:t>Passionate game programmer with experience in C#, Unity, and  game development.</w:t>
       </w:r>
     </w:p>
     <w:p>
@@ -464,23 +436,7 @@
           <w:rFonts w:ascii="Calibri" w:hAnsi="Calibri" w:cs="Courier New"/>
           <w:sz w:val="22"/>
         </w:rPr>
-        <w:t xml:space="preserve"> features: split </w:t>
-      </w:r>
-      <w:proofErr w:type="gramStart"/>
-      <w:r>
-        <w:rPr>
-          <w:rFonts w:ascii="Calibri" w:hAnsi="Calibri" w:cs="Courier New"/>
-          <w:sz w:val="22"/>
-        </w:rPr>
-        <w:t>screen ,</w:t>
-      </w:r>
-      <w:proofErr w:type="gramEnd"/>
-      <w:r>
-        <w:rPr>
-          <w:rFonts w:ascii="Calibri" w:hAnsi="Calibri" w:cs="Courier New"/>
-          <w:sz w:val="22"/>
-        </w:rPr>
-        <w:t xml:space="preserve"> weapon mechanics , driving</w:t>
+        <w:t xml:space="preserve"> features: split screen , weapon mechanics , driving</w:t>
       </w:r>
     </w:p>
     <w:p>
@@ -543,13 +499,16 @@
         </w:rPr>
         <w:t>: [</w:t>
       </w:r>
-      <w:r>
-        <w:rPr>
-          <w:rFonts w:ascii="Calibri" w:hAnsi="Calibri" w:cs="Courier New"/>
-          <w:sz w:val="22"/>
-        </w:rPr>
-        <w:t>https://drive.google.com/drive/folders/1hKyZqdFvVtXcZR8CRdUJTqCGepuoMgKj</w:t>
-      </w:r>
+      <w:hyperlink r:id="rId7" w:history="1">
+        <w:r>
+          <w:rPr>
+            <w:rStyle w:val="Hyperlink"/>
+            <w:rFonts w:ascii="Calibri" w:hAnsi="Calibri" w:cs="Courier New"/>
+            <w:sz w:val="22"/>
+          </w:rPr>
+          <w:t>https://drive.google.com/lostwithin/game</w:t>
+        </w:r>
+      </w:hyperlink>
       <w:r>
         <w:rPr>
           <w:rFonts w:ascii="Calibri" w:hAnsi="Calibri" w:cs="Courier New"/>
@@ -589,30 +548,14 @@
           <w:rFonts w:ascii="Calibri" w:hAnsi="Calibri" w:cs="Courier New"/>
           <w:sz w:val="22"/>
         </w:rPr>
-        <w:t xml:space="preserve">Horse simulation </w:t>
-      </w:r>
-      <w:proofErr w:type="gramStart"/>
-      <w:r>
-        <w:rPr>
-          <w:rFonts w:ascii="Calibri" w:hAnsi="Calibri" w:cs="Courier New"/>
-          <w:sz w:val="22"/>
-        </w:rPr>
-        <w:t xml:space="preserve">( </w:t>
-      </w:r>
-      <w:r>
-        <w:rPr>
-          <w:rFonts w:ascii="Calibri" w:hAnsi="Calibri" w:cs="Courier New"/>
-          <w:sz w:val="22"/>
-        </w:rPr>
-        <w:t>Unity</w:t>
-      </w:r>
-      <w:proofErr w:type="gramEnd"/>
-      <w:r>
-        <w:rPr>
-          <w:rFonts w:ascii="Calibri" w:hAnsi="Calibri" w:cs="Courier New"/>
-          <w:sz w:val="22"/>
-        </w:rPr>
-        <w:t>, C# - 202</w:t>
+        <w:t xml:space="preserve">Horse simulation ( </w:t>
+      </w:r>
+      <w:r>
+        <w:rPr>
+          <w:rFonts w:ascii="Calibri" w:hAnsi="Calibri" w:cs="Courier New"/>
+          <w:sz w:val="22"/>
+        </w:rPr>
+        <w:t>Unity, C# - 202</w:t>
       </w:r>
       <w:r>
         <w:rPr>
@@ -761,13 +704,16 @@
         </w:rPr>
         <w:t>- GitHub: [</w:t>
       </w:r>
-      <w:r>
-        <w:rPr>
-          <w:rFonts w:ascii="Calibri" w:hAnsi="Calibri" w:cs="Courier New"/>
-          <w:sz w:val="22"/>
-        </w:rPr>
-        <w:t>https://github.com/Youssef-Wahbi/Restaurant-menu.git</w:t>
-      </w:r>
+      <w:hyperlink r:id="rId8" w:history="1">
+        <w:r>
+          <w:rPr>
+            <w:rStyle w:val="Hyperlink"/>
+            <w:rFonts w:ascii="Calibri" w:hAnsi="Calibri" w:cs="Courier New"/>
+            <w:sz w:val="22"/>
+          </w:rPr>
+          <w:t>https://github.com/Youssef-Wahbi/Restaurant-menu.git</w:t>
+        </w:r>
+      </w:hyperlink>
       <w:r>
         <w:rPr>
           <w:rFonts w:ascii="Calibri" w:hAnsi="Calibri" w:cs="Courier New"/>
@@ -823,24 +769,24 @@
           <w:rFonts w:ascii="Calibri" w:hAnsi="Calibri"/>
           <w:sz w:val="22"/>
         </w:rPr>
+        <w:t>Education</w:t>
+      </w:r>
+    </w:p>
+    <w:p>
+      <w:pPr>
+        <w:pStyle w:val="PlainText"/>
+        <w:rPr>
+          <w:rFonts w:ascii="Courier New" w:hAnsi="Courier New" w:cs="Courier New"/>
+        </w:rPr>
+      </w:pPr>
+    </w:p>
+    <w:p>
+      <w:r>
+        <w:rPr>
+          <w:rFonts w:ascii="Calibri" w:hAnsi="Calibri"/>
+          <w:sz w:val="22"/>
+        </w:rPr>
         <w:lastRenderedPageBreak/>
-        <w:t>Education</w:t>
-      </w:r>
-    </w:p>
-    <w:p>
-      <w:pPr>
-        <w:pStyle w:val="PlainText"/>
-        <w:rPr>
-          <w:rFonts w:ascii="Courier New" w:hAnsi="Courier New" w:cs="Courier New"/>
-        </w:rPr>
-      </w:pPr>
-    </w:p>
-    <w:p>
-      <w:r>
-        <w:rPr>
-          <w:rFonts w:ascii="Calibri" w:hAnsi="Calibri"/>
-          <w:sz w:val="22"/>
-        </w:rPr>
         <w:t>B.Sc. in Software Industry &amp; Multimedia (Ongoing, Expected Graduation: 2026)</w:t>
       </w:r>
     </w:p>
@@ -1721,12 +1667,23 @@
     <w:name w:val="Hyperlink"/>
     <w:basedOn w:val="DefaultParagraphFont"/>
     <w:uiPriority w:val="99"/>
-    <w:semiHidden/>
     <w:unhideWhenUsed/>
     <w:rsid w:val="00394F6E"/>
     <w:rPr>
       <w:color w:val="0000FF"/>
       <w:u w:val="single"/>
+    </w:rPr>
+  </w:style>
+  <w:style w:type="character" w:styleId="UnresolvedMention">
+    <w:name w:val="Unresolved Mention"/>
+    <w:basedOn w:val="DefaultParagraphFont"/>
+    <w:uiPriority w:val="99"/>
+    <w:semiHidden/>
+    <w:unhideWhenUsed/>
+    <w:rsid w:val="00EF3750"/>
+    <w:rPr>
+      <w:color w:val="605E5C"/>
+      <w:shd w:val="clear" w:color="auto" w:fill="E1DFDD"/>
     </w:rPr>
   </w:style>
 </w:styles>
